--- a/MS/Final_submission/Reviewer_Responses.docx
+++ b/MS/Final_submission/Reviewer_Responses.docx
@@ -1539,7 +1539,23 @@
           <w:rFonts w:ascii="Calibri" w:hAnsi="Calibri" w:cs="Calibri"/>
           <w:color w:val="4472C4" w:themeColor="accent1"/>
         </w:rPr>
-        <w:t xml:space="preserve"> and we are rather implying that future work should be done to test for this relationship</w:t>
+        <w:t xml:space="preserve"> and we are rather implying that future work </w:t>
+      </w:r>
+      <w:proofErr w:type="gramStart"/>
+      <w:r>
+        <w:rPr>
+          <w:rFonts w:ascii="Calibri" w:hAnsi="Calibri" w:cs="Calibri"/>
+          <w:color w:val="4472C4" w:themeColor="accent1"/>
+        </w:rPr>
+        <w:t>is should be</w:t>
+      </w:r>
+      <w:proofErr w:type="gramEnd"/>
+      <w:r>
+        <w:rPr>
+          <w:rFonts w:ascii="Calibri" w:hAnsi="Calibri" w:cs="Calibri"/>
+          <w:color w:val="4472C4" w:themeColor="accent1"/>
+        </w:rPr>
+        <w:t xml:space="preserve"> done to test for this relationship</w:t>
       </w:r>
       <w:r>
         <w:rPr>

--- a/MS/Final_submission/Reviewer_Responses.docx
+++ b/MS/Final_submission/Reviewer_Responses.docx
@@ -1,6 +1,6 @@
 
 <file path=word/document.xml><?xml version="1.0" encoding="utf-8"?>
-<w:document xmlns:wpc="http://schemas.microsoft.com/office/word/2010/wordprocessingCanvas" xmlns:cx="http://schemas.microsoft.com/office/drawing/2014/chartex" xmlns:cx1="http://schemas.microsoft.com/office/drawing/2015/9/8/chartex" xmlns:cx2="http://schemas.microsoft.com/office/drawing/2015/10/21/chartex" xmlns:cx3="http://schemas.microsoft.com/office/drawing/2016/5/9/chartex" xmlns:cx4="http://schemas.microsoft.com/office/drawing/2016/5/10/chartex" xmlns:cx5="http://schemas.microsoft.com/office/drawing/2016/5/11/chartex" xmlns:cx6="http://schemas.microsoft.com/office/drawing/2016/5/12/chartex" xmlns:cx7="http://schemas.microsoft.com/office/drawing/2016/5/13/chartex" xmlns:cx8="http://schemas.microsoft.com/office/drawing/2016/5/14/chartex" xmlns:mc="http://schemas.openxmlformats.org/markup-compatibility/2006" xmlns:aink="http://schemas.microsoft.com/office/drawing/2016/ink" xmlns:am3d="http://schemas.microsoft.com/office/drawing/2017/model3d" xmlns:o="urn:schemas-microsoft-com:office:office" xmlns:oel="http://schemas.microsoft.com/office/2019/extlst" xmlns:r="http://schemas.openxmlformats.org/officeDocument/2006/relationships" xmlns:m="http://schemas.openxmlformats.org/officeDocument/2006/math" xmlns:v="urn:schemas-microsoft-com:vml" xmlns:wp14="http://schemas.microsoft.com/office/word/2010/wordprocessingDrawing" xmlns:wp="http://schemas.openxmlformats.org/drawingml/2006/wordprocessingDrawing" xmlns:w10="urn:schemas-microsoft-com:office:word" xmlns:w="http://schemas.openxmlformats.org/wordprocessingml/2006/main" xmlns:w14="http://schemas.microsoft.com/office/word/2010/wordml" xmlns:w15="http://schemas.microsoft.com/office/word/2012/wordml" xmlns:w16cex="http://schemas.microsoft.com/office/word/2018/wordml/cex" xmlns:w16cid="http://schemas.microsoft.com/office/word/2016/wordml/cid" xmlns:w16="http://schemas.microsoft.com/office/word/2018/wordml" xmlns:w16sdtdh="http://schemas.microsoft.com/office/word/2020/wordml/sdtdatahash" xmlns:w16se="http://schemas.microsoft.com/office/word/2015/wordml/symex" xmlns:wpg="http://schemas.microsoft.com/office/word/2010/wordprocessingGroup" xmlns:wpi="http://schemas.microsoft.com/office/word/2010/wordprocessingInk" xmlns:wne="http://schemas.microsoft.com/office/word/2006/wordml" xmlns:wps="http://schemas.microsoft.com/office/word/2010/wordprocessingShape" mc:Ignorable="w14 w15 w16se w16cid w16 w16cex w16sdtdh wp14">
+<w:document xmlns:wpc="http://schemas.microsoft.com/office/word/2010/wordprocessingCanvas" xmlns:cx="http://schemas.microsoft.com/office/drawing/2014/chartex" xmlns:cx1="http://schemas.microsoft.com/office/drawing/2015/9/8/chartex" xmlns:cx2="http://schemas.microsoft.com/office/drawing/2015/10/21/chartex" xmlns:cx3="http://schemas.microsoft.com/office/drawing/2016/5/9/chartex" xmlns:cx4="http://schemas.microsoft.com/office/drawing/2016/5/10/chartex" xmlns:cx5="http://schemas.microsoft.com/office/drawing/2016/5/11/chartex" xmlns:cx6="http://schemas.microsoft.com/office/drawing/2016/5/12/chartex" xmlns:cx7="http://schemas.microsoft.com/office/drawing/2016/5/13/chartex" xmlns:cx8="http://schemas.microsoft.com/office/drawing/2016/5/14/chartex" xmlns:mc="http://schemas.openxmlformats.org/markup-compatibility/2006" xmlns:aink="http://schemas.microsoft.com/office/drawing/2016/ink" xmlns:am3d="http://schemas.microsoft.com/office/drawing/2017/model3d" xmlns:o="urn:schemas-microsoft-com:office:office" xmlns:oel="http://schemas.microsoft.com/office/2019/extlst" xmlns:r="http://schemas.openxmlformats.org/officeDocument/2006/relationships" xmlns:m="http://schemas.openxmlformats.org/officeDocument/2006/math" xmlns:v="urn:schemas-microsoft-com:vml" xmlns:wp14="http://schemas.microsoft.com/office/word/2010/wordprocessingDrawing" xmlns:wp="http://schemas.openxmlformats.org/drawingml/2006/wordprocessingDrawing" xmlns:w10="urn:schemas-microsoft-com:office:word" xmlns:w="http://schemas.openxmlformats.org/wordprocessingml/2006/main" xmlns:w14="http://schemas.microsoft.com/office/word/2010/wordml" xmlns:w15="http://schemas.microsoft.com/office/word/2012/wordml" xmlns:w16cex="http://schemas.microsoft.com/office/word/2018/wordml/cex" xmlns:w16cid="http://schemas.microsoft.com/office/word/2016/wordml/cid" xmlns:w16="http://schemas.microsoft.com/office/word/2018/wordml" xmlns:w16du="http://schemas.microsoft.com/office/word/2023/wordml/word16du" xmlns:w16sdtdh="http://schemas.microsoft.com/office/word/2020/wordml/sdtdatahash" xmlns:w16se="http://schemas.microsoft.com/office/word/2015/wordml/symex" xmlns:wpg="http://schemas.microsoft.com/office/word/2010/wordprocessingGroup" xmlns:wpi="http://schemas.microsoft.com/office/word/2010/wordprocessingInk" xmlns:wne="http://schemas.microsoft.com/office/word/2006/wordml" xmlns:wps="http://schemas.microsoft.com/office/word/2010/wordprocessingShape" mc:Ignorable="w14 w15 w16se w16cid w16 w16cex w16sdtdh wp14">
   <w:body>
     <w:p>
       <w:pPr>
@@ -103,14 +103,21 @@
           <w:rFonts w:ascii="Calibri" w:hAnsi="Calibri" w:cs="Calibri"/>
           <w:color w:val="4472C4" w:themeColor="accent1"/>
         </w:rPr>
-        <w:t xml:space="preserve">We are glad the Editor and Reviewers found the paper to be well written and </w:t>
-      </w:r>
-      <w:r>
-        <w:rPr>
-          <w:rFonts w:ascii="Calibri" w:hAnsi="Calibri" w:cs="Calibri"/>
-          <w:color w:val="4472C4" w:themeColor="accent1"/>
-        </w:rPr>
-        <w:t xml:space="preserve">was found suitable for </w:t>
+        <w:t xml:space="preserve">We are glad the Editor and Reviewers found the paper to be well written </w:t>
+      </w:r>
+      <w:r>
+        <w:rPr>
+          <w:rFonts w:ascii="Calibri" w:hAnsi="Calibri" w:cs="Calibri"/>
+          <w:color w:val="4472C4" w:themeColor="accent1"/>
+        </w:rPr>
+        <w:t xml:space="preserve">suitable for </w:t>
+      </w:r>
+      <w:r>
+        <w:rPr>
+          <w:rFonts w:ascii="Calibri" w:hAnsi="Calibri" w:cs="Calibri"/>
+          <w:color w:val="4472C4" w:themeColor="accent1"/>
+        </w:rPr>
+        <w:t xml:space="preserve">publication in </w:t>
       </w:r>
       <w:r>
         <w:rPr>
@@ -216,7 +223,35 @@
           <w:rFonts w:ascii="Calibri" w:hAnsi="Calibri" w:cs="Calibri"/>
           <w:color w:val="4472C4" w:themeColor="accent1"/>
         </w:rPr>
-        <w:t xml:space="preserve"> revised our main manuscript and supplementary materials to deal with the comments. Below we provide a line-by-line response (in ‘blue’) to each of the comments raised by the Editor</w:t>
+        <w:t xml:space="preserve"> revised our main manuscript</w:t>
+      </w:r>
+      <w:r>
+        <w:rPr>
+          <w:rFonts w:ascii="Calibri" w:hAnsi="Calibri" w:cs="Calibri"/>
+          <w:color w:val="4472C4" w:themeColor="accent1"/>
+        </w:rPr>
+        <w:t xml:space="preserve"> </w:t>
+      </w:r>
+      <w:r>
+        <w:rPr>
+          <w:rFonts w:ascii="Calibri" w:hAnsi="Calibri" w:cs="Calibri"/>
+          <w:color w:val="4472C4" w:themeColor="accent1"/>
+        </w:rPr>
+        <w:t xml:space="preserve">to deal with the </w:t>
+      </w:r>
+      <w:r>
+        <w:rPr>
+          <w:rFonts w:ascii="Calibri" w:hAnsi="Calibri" w:cs="Calibri"/>
+          <w:color w:val="4472C4" w:themeColor="accent1"/>
+        </w:rPr>
+        <w:t xml:space="preserve">additional Reviewer and editor </w:t>
+      </w:r>
+      <w:r>
+        <w:rPr>
+          <w:rFonts w:ascii="Calibri" w:hAnsi="Calibri" w:cs="Calibri"/>
+          <w:color w:val="4472C4" w:themeColor="accent1"/>
+        </w:rPr>
+        <w:t>comments. Below we provide a line-by-line response (in ‘blue’) to each of the comments raised by the Editor</w:t>
       </w:r>
       <w:r>
         <w:rPr>
@@ -364,22 +399,6 @@
           <w:color w:val="4472C4" w:themeColor="accent1"/>
         </w:rPr>
       </w:pPr>
-    </w:p>
-    <w:p>
-      <w:pPr>
-        <w:rPr>
-          <w:rFonts w:ascii="Calibri" w:hAnsi="Calibri" w:cs="Calibri"/>
-          <w:color w:val="4472C4" w:themeColor="accent1"/>
-        </w:rPr>
-      </w:pPr>
-    </w:p>
-    <w:p>
-      <w:pPr>
-        <w:rPr>
-          <w:rFonts w:ascii="Calibri" w:hAnsi="Calibri" w:cs="Calibri"/>
-          <w:color w:val="4472C4" w:themeColor="accent1"/>
-        </w:rPr>
-      </w:pPr>
       <w:r>
         <w:rPr>
           <w:rFonts w:ascii="Calibri" w:hAnsi="Calibri" w:cs="Calibri"/>
@@ -534,242 +553,343 @@
           <w:rFonts w:ascii="Calibri" w:hAnsi="Calibri" w:cs="Calibri"/>
           <w:color w:val="4472C4" w:themeColor="accent1"/>
         </w:rPr>
-        <w:t xml:space="preserve">We have looked through the manuscript again to adapt it towards the concerns </w:t>
-      </w:r>
-      <w:r>
-        <w:rPr>
-          <w:rFonts w:ascii="Calibri" w:hAnsi="Calibri" w:cs="Calibri"/>
-          <w:color w:val="4472C4" w:themeColor="accent1"/>
-        </w:rPr>
-        <w:t>of the newly assigned reviewer about</w:t>
-      </w:r>
-      <w:r>
-        <w:rPr>
-          <w:rFonts w:ascii="Calibri" w:hAnsi="Calibri" w:cs="Calibri"/>
-          <w:color w:val="4472C4" w:themeColor="accent1"/>
-        </w:rPr>
-        <w:t xml:space="preserve"> sample sizes for both the experiment and metanalysis. </w:t>
-      </w:r>
-      <w:r>
-        <w:rPr>
-          <w:rFonts w:ascii="Calibri" w:hAnsi="Calibri" w:cs="Calibri"/>
-          <w:color w:val="4472C4" w:themeColor="accent1"/>
-        </w:rPr>
-        <w:t xml:space="preserve">We have provided a caveat in the abstract that highlights the limitation of information in other thermal traits and reptile species, as indicated by our meta-analysis. </w:t>
-      </w:r>
-      <w:r>
-        <w:rPr>
-          <w:rFonts w:ascii="Calibri" w:hAnsi="Calibri" w:cs="Calibri"/>
-          <w:color w:val="4472C4" w:themeColor="accent1"/>
-        </w:rPr>
-        <w:t>Also</w:t>
-      </w:r>
-      <w:r>
-        <w:rPr>
-          <w:rFonts w:ascii="Calibri" w:hAnsi="Calibri" w:cs="Calibri"/>
-          <w:color w:val="4472C4" w:themeColor="accent1"/>
-        </w:rPr>
-        <w:t>,</w:t>
-      </w:r>
-      <w:r>
-        <w:rPr>
-          <w:rFonts w:ascii="Calibri" w:hAnsi="Calibri" w:cs="Calibri"/>
-          <w:color w:val="4472C4" w:themeColor="accent1"/>
-        </w:rPr>
-        <w:t xml:space="preserve"> we</w:t>
-      </w:r>
-      <w:r>
-        <w:rPr>
-          <w:rFonts w:ascii="Calibri" w:hAnsi="Calibri" w:cs="Calibri"/>
-          <w:color w:val="4472C4" w:themeColor="accent1"/>
-        </w:rPr>
-        <w:t xml:space="preserve"> have changed </w:t>
-      </w:r>
-      <w:r>
-        <w:rPr>
-          <w:rFonts w:ascii="Calibri" w:hAnsi="Calibri" w:cs="Calibri"/>
-          <w:color w:val="4472C4" w:themeColor="accent1"/>
-        </w:rPr>
-        <w:t xml:space="preserve">the </w:t>
-      </w:r>
-      <w:r>
-        <w:rPr>
-          <w:rFonts w:ascii="Calibri" w:hAnsi="Calibri" w:cs="Calibri"/>
-          <w:color w:val="4472C4" w:themeColor="accent1"/>
-        </w:rPr>
-        <w:t>title of the paper to</w:t>
-      </w:r>
-      <w:r>
-        <w:rPr>
-          <w:rFonts w:ascii="Calibri" w:hAnsi="Calibri" w:cs="Calibri"/>
-          <w:color w:val="4472C4" w:themeColor="accent1"/>
-        </w:rPr>
-        <w:t>:</w:t>
-      </w:r>
-      <w:r>
-        <w:rPr>
-          <w:rFonts w:ascii="Calibri" w:hAnsi="Calibri" w:cs="Calibri"/>
-          <w:color w:val="4472C4" w:themeColor="accent1"/>
-        </w:rPr>
-        <w:t xml:space="preserve"> “</w:t>
-      </w:r>
-      <w:r>
-        <w:rPr>
-          <w:rFonts w:ascii="Calibri" w:hAnsi="Calibri" w:cs="Calibri"/>
-          <w:b/>
-          <w:bCs/>
-          <w:color w:val="4472C4" w:themeColor="accent1"/>
-        </w:rPr>
-        <w:t>Developmental environments do not affect thermal physiological traits in reptiles: An experimental test and meta-analysis</w:t>
-      </w:r>
-      <w:r>
-        <w:rPr>
-          <w:rFonts w:ascii="Calibri" w:hAnsi="Calibri" w:cs="Calibri"/>
-          <w:color w:val="4472C4" w:themeColor="accent1"/>
-        </w:rPr>
-        <w:t xml:space="preserve"> “ to</w:t>
-      </w:r>
-      <w:r>
-        <w:rPr>
-          <w:rFonts w:ascii="Calibri" w:hAnsi="Calibri" w:cs="Calibri"/>
-          <w:color w:val="4472C4" w:themeColor="accent1"/>
-        </w:rPr>
-        <w:t xml:space="preserve"> more accurately</w:t>
-      </w:r>
-      <w:r>
-        <w:rPr>
-          <w:rFonts w:ascii="Calibri" w:hAnsi="Calibri" w:cs="Calibri"/>
+        <w:t xml:space="preserve">Thank you for the comments. We agree. Regarding point (1), we have now changed “thermal physiology” to “thermal physiological traits” in our title. We also subsequently revised our abstract to clarify the exact traits that we measure. </w:t>
+      </w:r>
+    </w:p>
+    <w:p>
+      <w:pPr>
+        <w:rPr>
+          <w:rFonts w:ascii="Calibri" w:hAnsi="Calibri" w:cs="Calibri"/>
+          <w:color w:val="4472C4" w:themeColor="accent1"/>
+        </w:rPr>
+      </w:pPr>
+    </w:p>
+    <w:p>
+      <w:pPr>
+        <w:rPr>
+          <w:rFonts w:ascii="Calibri" w:hAnsi="Calibri" w:cs="Calibri"/>
+          <w:color w:val="4472C4" w:themeColor="accent1"/>
+        </w:rPr>
+      </w:pPr>
+      <w:r>
+        <w:rPr>
+          <w:rFonts w:ascii="Calibri" w:hAnsi="Calibri" w:cs="Calibri"/>
+          <w:color w:val="4472C4" w:themeColor="accent1"/>
+        </w:rPr>
+        <w:t xml:space="preserve">With respect to point (2), while we agree, it’s unclear exactly what we should change this to without making the title verbose. Our study does in fact cover nearly all major reptile clades (snakes, lizards, turtles, tuatara), and we feel that it is appropriate to say “reptiles. Having said that, we agree clarification is needed. As such, we have now revised the abstract to clarify what we mean when we say “reptiles”. We have also added in important limitations to the abstract, as suggested here and by R3. Our revised abstract now reads as follows with bold text the changes made: </w:t>
+      </w:r>
+    </w:p>
+    <w:p>
+      <w:pPr>
+        <w:rPr>
+          <w:rFonts w:ascii="Calibri" w:hAnsi="Calibri" w:cs="Calibri"/>
+          <w:color w:val="4472C4" w:themeColor="accent1"/>
+        </w:rPr>
+      </w:pPr>
+    </w:p>
+    <w:p>
+      <w:pPr>
+        <w:rPr>
+          <w:rFonts w:ascii="Calibri" w:hAnsi="Calibri" w:cs="Calibri"/>
+          <w:color w:val="4472C4" w:themeColor="accent1"/>
+        </w:rPr>
+      </w:pPr>
+      <w:r>
+        <w:rPr>
+          <w:rFonts w:ascii="Calibri" w:hAnsi="Calibri" w:cs="Calibri"/>
+          <w:color w:val="4472C4" w:themeColor="accent1"/>
+        </w:rPr>
+        <w:lastRenderedPageBreak/>
+        <w:t>“</w:t>
+      </w:r>
+      <w:r>
+        <w:rPr>
+          <w:rFonts w:ascii="Calibri" w:hAnsi="Calibri" w:cs="Calibri"/>
+          <w:i/>
+          <w:iCs/>
+          <w:color w:val="4472C4" w:themeColor="accent1"/>
+        </w:rPr>
+        <w:t xml:space="preserve">On a global scale, organisms face significant challenges due to climate change and anthropogenic disturbance. In many ectotherms, developmental and physiological processes are sensitive to changes in temperature and resources. Developmental plasticity in thermal physiology may provide adaptive advantages to environmental extremes if early environmental conditions are predictive of late-life environments. Here, we conducted a laboratory experiment to test how developmental temperature and maternal resource investment influence </w:t>
+      </w:r>
+      <w:r>
+        <w:rPr>
+          <w:rFonts w:ascii="Calibri" w:hAnsi="Calibri" w:cs="Calibri"/>
+          <w:b/>
+          <w:bCs/>
+          <w:i/>
+          <w:iCs/>
+          <w:color w:val="4472C4" w:themeColor="accent1"/>
+        </w:rPr>
+        <w:t>thermal physiological traits</w:t>
+      </w:r>
+      <w:r>
+        <w:rPr>
+          <w:rFonts w:ascii="Calibri" w:hAnsi="Calibri" w:cs="Calibri"/>
+          <w:i/>
+          <w:iCs/>
+          <w:color w:val="4472C4" w:themeColor="accent1"/>
+        </w:rPr>
+        <w:t xml:space="preserve"> (critical thermal maximum: </w:t>
+      </w:r>
+      <w:proofErr w:type="spellStart"/>
+      <w:r>
+        <w:rPr>
+          <w:rFonts w:ascii="Calibri" w:hAnsi="Calibri" w:cs="Calibri"/>
+          <w:i/>
+          <w:iCs/>
+          <w:color w:val="4472C4" w:themeColor="accent1"/>
+        </w:rPr>
+        <w:t>CT</w:t>
+      </w:r>
+      <w:r>
+        <w:rPr>
+          <w:rFonts w:ascii="Calibri" w:hAnsi="Calibri" w:cs="Calibri"/>
+          <w:i/>
+          <w:iCs/>
+          <w:color w:val="4472C4" w:themeColor="accent1"/>
+          <w:vertAlign w:val="subscript"/>
+        </w:rPr>
+        <w:t>max</w:t>
+      </w:r>
+      <w:proofErr w:type="spellEnd"/>
+      <w:r>
+        <w:rPr>
+          <w:rFonts w:ascii="Calibri" w:hAnsi="Calibri" w:cs="Calibri"/>
+          <w:i/>
+          <w:iCs/>
+          <w:color w:val="4472C4" w:themeColor="accent1"/>
+        </w:rPr>
+        <w:t xml:space="preserve"> &amp; thermal preference: </w:t>
+      </w:r>
+      <w:proofErr w:type="spellStart"/>
+      <w:r>
+        <w:rPr>
+          <w:rFonts w:ascii="Calibri" w:hAnsi="Calibri" w:cs="Calibri"/>
+          <w:i/>
+          <w:iCs/>
+          <w:color w:val="4472C4" w:themeColor="accent1"/>
+        </w:rPr>
+        <w:t>T</w:t>
+      </w:r>
+      <w:r>
+        <w:rPr>
+          <w:rFonts w:ascii="Calibri" w:hAnsi="Calibri" w:cs="Calibri"/>
+          <w:i/>
+          <w:iCs/>
+          <w:color w:val="4472C4" w:themeColor="accent1"/>
+          <w:vertAlign w:val="subscript"/>
+        </w:rPr>
+        <w:t>pref</w:t>
+      </w:r>
+      <w:proofErr w:type="spellEnd"/>
+      <w:r>
+        <w:rPr>
+          <w:rFonts w:ascii="Calibri" w:hAnsi="Calibri" w:cs="Calibri"/>
+          <w:i/>
+          <w:iCs/>
+          <w:color w:val="4472C4" w:themeColor="accent1"/>
+        </w:rPr>
+        <w:t>) in a common skink (</w:t>
+      </w:r>
+      <w:proofErr w:type="spellStart"/>
+      <w:r>
+        <w:rPr>
+          <w:rFonts w:ascii="Calibri" w:hAnsi="Calibri" w:cs="Calibri"/>
+          <w:i/>
+          <w:iCs/>
+          <w:color w:val="4472C4" w:themeColor="accent1"/>
+        </w:rPr>
+        <w:t>Lampropholis</w:t>
+      </w:r>
+      <w:proofErr w:type="spellEnd"/>
+      <w:r>
+        <w:rPr>
+          <w:rFonts w:ascii="Calibri" w:hAnsi="Calibri" w:cs="Calibri"/>
+          <w:i/>
+          <w:iCs/>
           <w:color w:val="4472C4" w:themeColor="accent1"/>
         </w:rPr>
         <w:t xml:space="preserve"> </w:t>
       </w:r>
-      <w:r>
-        <w:rPr>
-          <w:rFonts w:ascii="Calibri" w:hAnsi="Calibri" w:cs="Calibri"/>
-          <w:color w:val="4472C4" w:themeColor="accent1"/>
-        </w:rPr>
-        <w:t>indicate</w:t>
-      </w:r>
-      <w:r>
-        <w:rPr>
-          <w:rFonts w:ascii="Calibri" w:hAnsi="Calibri" w:cs="Calibri"/>
-          <w:color w:val="4472C4" w:themeColor="accent1"/>
-        </w:rPr>
-        <w:t xml:space="preserve"> that thermal traits, not thermal physiology, </w:t>
-      </w:r>
-      <w:r>
-        <w:rPr>
-          <w:rFonts w:ascii="Calibri" w:hAnsi="Calibri" w:cs="Calibri"/>
-          <w:color w:val="4472C4" w:themeColor="accent1"/>
-        </w:rPr>
-        <w:t>were affected in this study</w:t>
-      </w:r>
-      <w:r>
-        <w:rPr>
-          <w:rFonts w:ascii="Calibri" w:hAnsi="Calibri" w:cs="Calibri"/>
-          <w:color w:val="4472C4" w:themeColor="accent1"/>
-        </w:rPr>
-        <w:t xml:space="preserve">. Then </w:t>
-      </w:r>
-      <w:r>
-        <w:rPr>
-          <w:rFonts w:ascii="Calibri" w:hAnsi="Calibri" w:cs="Calibri"/>
-          <w:color w:val="4472C4" w:themeColor="accent1"/>
-        </w:rPr>
-        <w:t>with</w:t>
-      </w:r>
-      <w:r>
-        <w:rPr>
-          <w:rFonts w:ascii="Calibri" w:hAnsi="Calibri" w:cs="Calibri"/>
-          <w:color w:val="4472C4" w:themeColor="accent1"/>
-        </w:rPr>
-        <w:t>in the abstract</w:t>
-      </w:r>
-      <w:r>
-        <w:rPr>
-          <w:rFonts w:ascii="Calibri" w:hAnsi="Calibri" w:cs="Calibri"/>
-          <w:color w:val="4472C4" w:themeColor="accent1"/>
-        </w:rPr>
-        <w:t>,</w:t>
-      </w:r>
-      <w:r>
-        <w:rPr>
-          <w:rFonts w:ascii="Calibri" w:hAnsi="Calibri" w:cs="Calibri"/>
-          <w:color w:val="4472C4" w:themeColor="accent1"/>
-        </w:rPr>
-        <w:t xml:space="preserve"> we </w:t>
-      </w:r>
-      <w:r>
-        <w:rPr>
-          <w:rFonts w:ascii="Calibri" w:hAnsi="Calibri" w:cs="Calibri"/>
-          <w:color w:val="4472C4" w:themeColor="accent1"/>
-        </w:rPr>
-        <w:t>clarified</w:t>
-      </w:r>
-      <w:r>
-        <w:rPr>
-          <w:rFonts w:ascii="Calibri" w:hAnsi="Calibri" w:cs="Calibri"/>
-          <w:color w:val="4472C4" w:themeColor="accent1"/>
-        </w:rPr>
-        <w:t xml:space="preserve"> what thermal traits were measured and tested for both the experiment and meta-analysis</w:t>
-      </w:r>
-      <w:r>
-        <w:rPr>
-          <w:rFonts w:ascii="Calibri" w:hAnsi="Calibri" w:cs="Calibri"/>
-          <w:color w:val="4472C4" w:themeColor="accent1"/>
-        </w:rPr>
-        <w:t xml:space="preserve"> -</w:t>
-      </w:r>
-      <w:r>
-        <w:rPr>
-          <w:rFonts w:ascii="Calibri" w:hAnsi="Calibri" w:cs="Calibri"/>
-          <w:color w:val="4472C4" w:themeColor="accent1"/>
-        </w:rPr>
-        <w:t xml:space="preserve"> see the responses to Reviewer </w:t>
-      </w:r>
-      <w:r>
-        <w:rPr>
-          <w:rFonts w:ascii="Calibri" w:hAnsi="Calibri" w:cs="Calibri"/>
-          <w:color w:val="4472C4" w:themeColor="accent1"/>
-        </w:rPr>
-        <w:t>3</w:t>
-      </w:r>
-      <w:r>
-        <w:rPr>
-          <w:rFonts w:ascii="Calibri" w:hAnsi="Calibri" w:cs="Calibri"/>
-          <w:color w:val="4472C4" w:themeColor="accent1"/>
-        </w:rPr>
-        <w:t xml:space="preserve"> below.</w:t>
-      </w:r>
-    </w:p>
-    <w:p>
-      <w:pPr>
-        <w:rPr>
-          <w:rFonts w:ascii="Calibri" w:hAnsi="Calibri" w:cs="Calibri"/>
-          <w:color w:val="4472C4" w:themeColor="accent1"/>
-        </w:rPr>
-      </w:pPr>
-    </w:p>
-    <w:p>
-      <w:pPr>
-        <w:rPr>
-          <w:rFonts w:ascii="Calibri" w:hAnsi="Calibri" w:cs="Calibri"/>
-        </w:rPr>
-      </w:pPr>
-    </w:p>
-    <w:p>
-      <w:pPr>
-        <w:rPr>
-          <w:rFonts w:ascii="Calibri" w:hAnsi="Calibri" w:cs="Calibri"/>
-        </w:rPr>
-      </w:pPr>
-      <w:r>
-        <w:rPr>
-          <w:rFonts w:ascii="Calibri" w:hAnsi="Calibri" w:cs="Calibri"/>
-          <w:b/>
-          <w:bCs/>
-        </w:rPr>
-        <w:lastRenderedPageBreak/>
+      <w:proofErr w:type="spellStart"/>
+      <w:r>
+        <w:rPr>
+          <w:rFonts w:ascii="Calibri" w:hAnsi="Calibri" w:cs="Calibri"/>
+          <w:i/>
+          <w:iCs/>
+          <w:color w:val="4472C4" w:themeColor="accent1"/>
+        </w:rPr>
+        <w:t>delicata</w:t>
+      </w:r>
+      <w:proofErr w:type="spellEnd"/>
+      <w:r>
+        <w:rPr>
+          <w:rFonts w:ascii="Calibri" w:hAnsi="Calibri" w:cs="Calibri"/>
+          <w:i/>
+          <w:iCs/>
+          <w:color w:val="4472C4" w:themeColor="accent1"/>
+        </w:rPr>
+        <w:t xml:space="preserve">). We then compared our experimental findings more broadly across </w:t>
+      </w:r>
+      <w:r>
+        <w:rPr>
+          <w:rFonts w:ascii="Calibri" w:hAnsi="Calibri" w:cs="Calibri"/>
+          <w:b/>
+          <w:bCs/>
+          <w:i/>
+          <w:iCs/>
+          <w:color w:val="4472C4" w:themeColor="accent1"/>
+        </w:rPr>
+        <w:t>reptiles (snakes, lizards, turtles)</w:t>
+      </w:r>
+      <w:r>
+        <w:rPr>
+          <w:rFonts w:ascii="Calibri" w:hAnsi="Calibri" w:cs="Calibri"/>
+          <w:i/>
+          <w:iCs/>
+          <w:color w:val="4472C4" w:themeColor="accent1"/>
+        </w:rPr>
+        <w:t xml:space="preserve"> using meta-analysis. In both our experimental study and meta-analysis, we did not find evidence that developmental environments </w:t>
+      </w:r>
+      <w:r>
+        <w:rPr>
+          <w:rFonts w:ascii="Calibri" w:hAnsi="Calibri" w:cs="Calibri"/>
+          <w:b/>
+          <w:bCs/>
+          <w:i/>
+          <w:iCs/>
+          <w:color w:val="4472C4" w:themeColor="accent1"/>
+        </w:rPr>
+        <w:t xml:space="preserve">influence </w:t>
+      </w:r>
+      <w:proofErr w:type="spellStart"/>
+      <w:r>
+        <w:rPr>
+          <w:rFonts w:ascii="Calibri" w:hAnsi="Calibri" w:cs="Calibri"/>
+          <w:b/>
+          <w:bCs/>
+          <w:i/>
+          <w:iCs/>
+          <w:color w:val="4472C4" w:themeColor="accent1"/>
+        </w:rPr>
+        <w:t>CT</w:t>
+      </w:r>
+      <w:r>
+        <w:rPr>
+          <w:rFonts w:ascii="Calibri" w:hAnsi="Calibri" w:cs="Calibri"/>
+          <w:b/>
+          <w:bCs/>
+          <w:i/>
+          <w:iCs/>
+          <w:color w:val="4472C4" w:themeColor="accent1"/>
+          <w:vertAlign w:val="subscript"/>
+        </w:rPr>
+        <w:t>max</w:t>
+      </w:r>
+      <w:proofErr w:type="spellEnd"/>
+      <w:r>
+        <w:rPr>
+          <w:rFonts w:ascii="Calibri" w:hAnsi="Calibri" w:cs="Calibri"/>
+          <w:b/>
+          <w:bCs/>
+          <w:i/>
+          <w:iCs/>
+          <w:color w:val="4472C4" w:themeColor="accent1"/>
+        </w:rPr>
+        <w:t xml:space="preserve"> or </w:t>
+      </w:r>
+      <w:proofErr w:type="spellStart"/>
+      <w:proofErr w:type="gramStart"/>
+      <w:r>
+        <w:rPr>
+          <w:rFonts w:ascii="Calibri" w:hAnsi="Calibri" w:cs="Calibri"/>
+          <w:b/>
+          <w:bCs/>
+          <w:i/>
+          <w:iCs/>
+          <w:color w:val="4472C4" w:themeColor="accent1"/>
+        </w:rPr>
+        <w:t>T</w:t>
+      </w:r>
+      <w:r>
+        <w:rPr>
+          <w:rFonts w:ascii="Calibri" w:hAnsi="Calibri" w:cs="Calibri"/>
+          <w:b/>
+          <w:bCs/>
+          <w:i/>
+          <w:iCs/>
+          <w:color w:val="4472C4" w:themeColor="accent1"/>
+          <w:vertAlign w:val="subscript"/>
+        </w:rPr>
+        <w:t>pref</w:t>
+      </w:r>
+      <w:proofErr w:type="spellEnd"/>
+      <w:r>
+        <w:rPr>
+          <w:rFonts w:ascii="Calibri" w:hAnsi="Calibri" w:cs="Calibri"/>
+          <w:i/>
+          <w:iCs/>
+          <w:color w:val="4472C4" w:themeColor="accent1"/>
+        </w:rPr>
+        <w:t xml:space="preserve"> </w:t>
+      </w:r>
+      <w:r>
+        <w:rPr>
+          <w:rFonts w:ascii="Calibri" w:hAnsi="Calibri" w:cs="Calibri"/>
+          <w:i/>
+          <w:iCs/>
+          <w:color w:val="4472C4" w:themeColor="accent1"/>
+        </w:rPr>
+        <w:t>.</w:t>
+      </w:r>
+      <w:proofErr w:type="gramEnd"/>
+      <w:r>
+        <w:rPr>
+          <w:rFonts w:ascii="Calibri" w:hAnsi="Calibri" w:cs="Calibri"/>
+          <w:i/>
+          <w:iCs/>
+          <w:color w:val="4472C4" w:themeColor="accent1"/>
+        </w:rPr>
+        <w:t xml:space="preserve"> Furthermore, the effects of developmental environments on thermal physiology did not vary by age, taxon, or climate zone (temperate/tropical). </w:t>
+      </w:r>
+      <w:r>
+        <w:rPr>
+          <w:rFonts w:ascii="Calibri" w:hAnsi="Calibri" w:cs="Calibri"/>
+          <w:b/>
+          <w:bCs/>
+          <w:i/>
+          <w:iCs/>
+          <w:color w:val="4472C4" w:themeColor="accent1"/>
+        </w:rPr>
+        <w:t>Overall, the magnitude of developmental plasticity on thermal physiology appears to be limited across reptile taxa suggesting that behavioural or evolutionary processes may be more important. However, there is a paucity of information across most reptile taxa, and a broader focus on thermal performance curves themselves will be critical in understanding the impacts of changing thermal conditions on reptiles in the future</w:t>
+      </w:r>
+      <w:r>
+        <w:rPr>
+          <w:rFonts w:ascii="Calibri" w:hAnsi="Calibri" w:cs="Calibri"/>
+          <w:color w:val="4472C4" w:themeColor="accent1"/>
+        </w:rPr>
+        <w:t>.”</w:t>
+      </w:r>
+    </w:p>
+    <w:p>
+      <w:pPr>
+        <w:rPr>
+          <w:rFonts w:ascii="Calibri" w:hAnsi="Calibri" w:cs="Calibri"/>
+        </w:rPr>
+      </w:pPr>
+    </w:p>
+    <w:p>
+      <w:pPr>
+        <w:rPr>
+          <w:rFonts w:ascii="Calibri" w:hAnsi="Calibri" w:cs="Calibri"/>
+        </w:rPr>
+      </w:pPr>
+      <w:r>
+        <w:rPr>
+          <w:rFonts w:ascii="Calibri" w:hAnsi="Calibri" w:cs="Calibri"/>
+          <w:b/>
+          <w:bCs/>
+        </w:rPr>
         <w:t>Reviewers' Comments to Author</w:t>
       </w:r>
       <w:r>
@@ -908,7 +1028,21 @@
           <w:rFonts w:ascii="Calibri" w:hAnsi="Calibri" w:cs="Calibri"/>
           <w:color w:val="4472C4" w:themeColor="accent1"/>
         </w:rPr>
-        <w:t>their valuable suggestions for clarification and critical review that added to the overall quality of the manuscript.</w:t>
+        <w:t xml:space="preserve">their valuable suggestions that </w:t>
+      </w:r>
+      <w:r>
+        <w:rPr>
+          <w:rFonts w:ascii="Calibri" w:hAnsi="Calibri" w:cs="Calibri"/>
+          <w:color w:val="4472C4" w:themeColor="accent1"/>
+        </w:rPr>
+        <w:t>greatly improved</w:t>
+      </w:r>
+      <w:r>
+        <w:rPr>
+          <w:rFonts w:ascii="Calibri" w:hAnsi="Calibri" w:cs="Calibri"/>
+          <w:color w:val="4472C4" w:themeColor="accent1"/>
+        </w:rPr>
+        <w:t xml:space="preserve"> the overall quality of the manuscript.</w:t>
       </w:r>
     </w:p>
     <w:p>
@@ -1104,7 +1238,18 @@
           <w:lang w:eastAsia="en-GB"/>
           <w14:ligatures w14:val="none"/>
         </w:rPr>
-        <w:t>. Revising the title and abstract to acknowledge the limitations of the conclusions more clearly may help alleviate this issue, but ultimately, I think power may be an overarching problem here.</w:t>
+        <w:t xml:space="preserve">. Revising the title and abstract to acknowledge the limitations of the conclusions </w:t>
+      </w:r>
+      <w:r>
+        <w:rPr>
+          <w:rFonts w:ascii="Calibri" w:eastAsia="Times New Roman" w:hAnsi="Calibri" w:cs="Calibri"/>
+          <w:color w:val="212121"/>
+          <w:kern w:val="0"/>
+          <w:lang w:eastAsia="en-GB"/>
+          <w14:ligatures w14:val="none"/>
+        </w:rPr>
+        <w:lastRenderedPageBreak/>
+        <w:t>more clearly may help alleviate this issue, but ultimately, I think power may be an overarching problem here.</w:t>
       </w:r>
     </w:p>
     <w:p>
@@ -1191,7 +1336,14 @@
           <w:rFonts w:ascii="Calibri" w:hAnsi="Calibri" w:cs="Calibri"/>
           <w:color w:val="4472C4" w:themeColor="accent1"/>
         </w:rPr>
-        <w:t>abstract to accurately reflect that thermal traits were being measured</w:t>
+        <w:t xml:space="preserve">abstract to </w:t>
+      </w:r>
+      <w:r>
+        <w:rPr>
+          <w:rFonts w:ascii="Calibri" w:hAnsi="Calibri" w:cs="Calibri"/>
+          <w:color w:val="4472C4" w:themeColor="accent1"/>
+        </w:rPr>
+        <w:t>be more specific that we are measuring thermal physiological traits, what those traits are</w:t>
       </w:r>
       <w:r>
         <w:rPr>
@@ -1346,29 +1498,102 @@
         </w:rPr>
         <w:t xml:space="preserve"> being tested. </w:t>
       </w:r>
-    </w:p>
-    <w:p>
-      <w:pPr>
-        <w:rPr>
-          <w:rFonts w:ascii="Calibri" w:hAnsi="Calibri" w:cs="Calibri"/>
-          <w:color w:val="4472C4" w:themeColor="accent1"/>
-        </w:rPr>
-      </w:pPr>
-    </w:p>
-    <w:p>
-      <w:pPr>
-        <w:rPr>
-          <w:rFonts w:ascii="Calibri" w:hAnsi="Calibri" w:cs="Calibri"/>
-          <w:color w:val="4472C4" w:themeColor="accent1"/>
-        </w:rPr>
-      </w:pPr>
-      <w:r>
-        <w:rPr>
-          <w:rFonts w:ascii="Calibri" w:hAnsi="Calibri" w:cs="Calibri"/>
-          <w:color w:val="4472C4" w:themeColor="accent1"/>
-        </w:rPr>
-        <w:t xml:space="preserve">In the abstract, we have provided a sentence that highlights the limitation of information for other physiological traits and reptile species. </w:t>
-      </w:r>
+      <w:r>
+        <w:rPr>
+          <w:rFonts w:ascii="Calibri" w:hAnsi="Calibri" w:cs="Calibri"/>
+          <w:color w:val="4472C4" w:themeColor="accent1"/>
+        </w:rPr>
+        <w:t>(</w:t>
+      </w:r>
+      <w:proofErr w:type="gramStart"/>
+      <w:r>
+        <w:rPr>
+          <w:rFonts w:ascii="Calibri" w:hAnsi="Calibri" w:cs="Calibri"/>
+          <w:color w:val="4472C4" w:themeColor="accent1"/>
+        </w:rPr>
+        <w:t>see</w:t>
+      </w:r>
+      <w:proofErr w:type="gramEnd"/>
+      <w:r>
+        <w:rPr>
+          <w:rFonts w:ascii="Calibri" w:hAnsi="Calibri" w:cs="Calibri"/>
+          <w:color w:val="4472C4" w:themeColor="accent1"/>
+        </w:rPr>
+        <w:t xml:space="preserve"> above)</w:t>
+      </w:r>
+    </w:p>
+    <w:p>
+      <w:pPr>
+        <w:rPr>
+          <w:rFonts w:ascii="Calibri" w:hAnsi="Calibri" w:cs="Calibri"/>
+          <w:color w:val="4472C4" w:themeColor="accent1"/>
+        </w:rPr>
+      </w:pPr>
+    </w:p>
+    <w:p>
+      <w:pPr>
+        <w:rPr>
+          <w:rFonts w:ascii="Calibri" w:hAnsi="Calibri" w:cs="Calibri"/>
+          <w:color w:val="4472C4" w:themeColor="accent1"/>
+        </w:rPr>
+      </w:pPr>
+      <w:r>
+        <w:rPr>
+          <w:rFonts w:ascii="Calibri" w:hAnsi="Calibri" w:cs="Calibri"/>
+          <w:color w:val="4472C4" w:themeColor="accent1"/>
+        </w:rPr>
+        <w:t xml:space="preserve">In the abstract, we have provided a sentence that highlights the limitation of information </w:t>
+      </w:r>
+      <w:r>
+        <w:rPr>
+          <w:rFonts w:ascii="Calibri" w:hAnsi="Calibri" w:cs="Calibri"/>
+          <w:color w:val="4472C4" w:themeColor="accent1"/>
+        </w:rPr>
+        <w:t>on</w:t>
+      </w:r>
+      <w:r>
+        <w:rPr>
+          <w:rFonts w:ascii="Calibri" w:hAnsi="Calibri" w:cs="Calibri"/>
+          <w:color w:val="4472C4" w:themeColor="accent1"/>
+        </w:rPr>
+        <w:t xml:space="preserve"> other physiological traits and </w:t>
+      </w:r>
+      <w:r>
+        <w:rPr>
+          <w:rFonts w:ascii="Calibri" w:hAnsi="Calibri" w:cs="Calibri"/>
+          <w:color w:val="4472C4" w:themeColor="accent1"/>
+        </w:rPr>
+        <w:t xml:space="preserve">the small sample of </w:t>
+      </w:r>
+      <w:r>
+        <w:rPr>
+          <w:rFonts w:ascii="Calibri" w:hAnsi="Calibri" w:cs="Calibri"/>
+          <w:color w:val="4472C4" w:themeColor="accent1"/>
+        </w:rPr>
+        <w:t>reptile species</w:t>
+      </w:r>
+      <w:r>
+        <w:rPr>
+          <w:rFonts w:ascii="Calibri" w:hAnsi="Calibri" w:cs="Calibri"/>
+          <w:color w:val="4472C4" w:themeColor="accent1"/>
+        </w:rPr>
+        <w:t xml:space="preserve"> (see above for full context)</w:t>
+      </w:r>
+      <w:r>
+        <w:rPr>
+          <w:rFonts w:ascii="Calibri" w:hAnsi="Calibri" w:cs="Calibri"/>
+          <w:color w:val="4472C4" w:themeColor="accent1"/>
+        </w:rPr>
+        <w:t xml:space="preserve">. </w:t>
+      </w:r>
+    </w:p>
+    <w:p>
+      <w:pPr>
+        <w:rPr>
+          <w:rFonts w:ascii="Calibri" w:hAnsi="Calibri" w:cs="Calibri"/>
+          <w:color w:val="4472C4" w:themeColor="accent1"/>
+        </w:rPr>
+      </w:pPr>
     </w:p>
     <w:p>
       <w:pPr>
@@ -1387,16 +1612,25 @@
       <w:r>
         <w:rPr>
           <w:rFonts w:ascii="Calibri" w:hAnsi="Calibri" w:cs="Calibri"/>
-          <w:color w:val="4472C4" w:themeColor="accent1"/>
-        </w:rPr>
-        <w:t>Notably, our meta-analytic approach highlights the paucity of information on how developmental environments may influence other physiological limits and other reptile taxa</w:t>
-      </w:r>
-      <w:r>
-        <w:rPr>
-          <w:rFonts w:ascii="Calibri" w:hAnsi="Calibri" w:cs="Calibri"/>
-          <w:color w:val="4472C4" w:themeColor="accent1"/>
-        </w:rPr>
-        <w:t>”.</w:t>
+          <w:i/>
+          <w:iCs/>
+          <w:color w:val="4472C4" w:themeColor="accent1"/>
+        </w:rPr>
+        <w:t>However, there is a paucity of information across most reptile taxa, and a broader focus on thermal performance curves themselves will be critical in understanding the impacts of changing thermal conditions on reptiles in the future</w:t>
+      </w:r>
+      <w:r>
+        <w:rPr>
+          <w:rFonts w:ascii="Calibri" w:hAnsi="Calibri" w:cs="Calibri"/>
+          <w:color w:val="4472C4" w:themeColor="accent1"/>
+        </w:rPr>
+        <w:t>.</w:t>
+      </w:r>
+      <w:r>
+        <w:rPr>
+          <w:rFonts w:ascii="Calibri" w:hAnsi="Calibri" w:cs="Calibri"/>
+          <w:color w:val="4472C4" w:themeColor="accent1"/>
+        </w:rPr>
+        <w:t>”</w:t>
       </w:r>
     </w:p>
     <w:p>
@@ -1475,7 +1709,6 @@
           <w:bCs/>
           <w:color w:val="4472C4" w:themeColor="accent1"/>
         </w:rPr>
-        <w:lastRenderedPageBreak/>
         <w:t>Response</w:t>
       </w:r>
       <w:r>
@@ -1490,35 +1723,35 @@
           <w:rFonts w:ascii="Calibri" w:hAnsi="Calibri" w:cs="Calibri"/>
           <w:color w:val="4472C4" w:themeColor="accent1"/>
         </w:rPr>
-        <w:t xml:space="preserve"> We feel the word “corroborate” is the most appropriate to </w:t>
-      </w:r>
-      <w:r>
-        <w:rPr>
-          <w:rFonts w:ascii="Calibri" w:hAnsi="Calibri" w:cs="Calibri"/>
-          <w:color w:val="4472C4" w:themeColor="accent1"/>
-        </w:rPr>
-        <w:t xml:space="preserve">discuss that one source of variation in our data could be due to </w:t>
-      </w:r>
-      <w:r>
-        <w:rPr>
-          <w:rFonts w:ascii="Calibri" w:hAnsi="Calibri" w:cs="Calibri"/>
-          <w:color w:val="4472C4" w:themeColor="accent1"/>
-        </w:rPr>
-        <w:t xml:space="preserve">nesting phenology in the wild and whether developmental conditions in the field </w:t>
-      </w:r>
-      <w:r>
-        <w:rPr>
-          <w:rFonts w:ascii="Calibri" w:hAnsi="Calibri" w:cs="Calibri"/>
-          <w:color w:val="4472C4" w:themeColor="accent1"/>
-        </w:rPr>
-        <w:t>agree with environments chosen in laboratory studies.</w:t>
-      </w:r>
-      <w:r>
-        <w:rPr>
-          <w:rFonts w:ascii="Calibri" w:hAnsi="Calibri" w:cs="Calibri"/>
-          <w:color w:val="4472C4" w:themeColor="accent1"/>
-        </w:rPr>
-        <w:t xml:space="preserve"> Correlate would indicate that a formal statical analysis had been conducted</w:t>
+        <w:t xml:space="preserve"> We feel the word “corroborate” is the most appropriate </w:t>
+      </w:r>
+      <w:r>
+        <w:rPr>
+          <w:rFonts w:ascii="Calibri" w:hAnsi="Calibri" w:cs="Calibri"/>
+          <w:color w:val="4472C4" w:themeColor="accent1"/>
+        </w:rPr>
+        <w:t xml:space="preserve">and so have kept this word here. </w:t>
+      </w:r>
+      <w:r>
+        <w:rPr>
+          <w:rFonts w:ascii="Calibri" w:hAnsi="Calibri" w:cs="Calibri"/>
+          <w:color w:val="4472C4" w:themeColor="accent1"/>
+        </w:rPr>
+        <w:t xml:space="preserve">Correlate would indicate that a formal </w:t>
+      </w:r>
+      <w:r>
+        <w:rPr>
+          <w:rFonts w:ascii="Calibri" w:hAnsi="Calibri" w:cs="Calibri"/>
+          <w:color w:val="4472C4" w:themeColor="accent1"/>
+        </w:rPr>
+        <w:t>statistical</w:t>
+      </w:r>
+      <w:r>
+        <w:rPr>
+          <w:rFonts w:ascii="Calibri" w:hAnsi="Calibri" w:cs="Calibri"/>
+          <w:color w:val="4472C4" w:themeColor="accent1"/>
+        </w:rPr>
+        <w:t xml:space="preserve"> analysis had been conducted</w:t>
       </w:r>
       <w:r>
         <w:rPr>
@@ -1692,15 +1925,13 @@
         </w:rPr>
         <w:t xml:space="preserve"> to show how nest depth, location, clutch </w:t>
       </w:r>
-      <w:proofErr w:type="gramStart"/>
-      <w:r>
-        <w:rPr>
-          <w:rFonts w:ascii="Calibri" w:hAnsi="Calibri" w:cs="Calibri"/>
-          <w:color w:val="4472C4" w:themeColor="accent1"/>
-        </w:rPr>
-        <w:t>density</w:t>
-      </w:r>
-      <w:proofErr w:type="gramEnd"/>
+      <w:r>
+        <w:rPr>
+          <w:rFonts w:ascii="Calibri" w:hAnsi="Calibri" w:cs="Calibri"/>
+          <w:color w:val="4472C4" w:themeColor="accent1"/>
+        </w:rPr>
+        <w:t>density,</w:t>
+      </w:r>
       <w:r>
         <w:rPr>
           <w:rFonts w:ascii="Calibri" w:hAnsi="Calibri" w:cs="Calibri"/>
@@ -1995,6 +2226,7 @@
           <w:bCs/>
           <w:color w:val="4472C4" w:themeColor="accent1"/>
         </w:rPr>
+        <w:lastRenderedPageBreak/>
         <w:t>Response</w:t>
       </w:r>
       <w:r>
@@ -2144,6 +2376,13 @@
           <w:color w:val="4472C4" w:themeColor="accent1"/>
         </w:rPr>
         <w:t>:</w:t>
+      </w:r>
+      <w:r>
+        <w:rPr>
+          <w:rFonts w:ascii="Calibri" w:hAnsi="Calibri" w:cs="Calibri"/>
+          <w:color w:val="4472C4" w:themeColor="accent1"/>
+        </w:rPr>
+        <w:t xml:space="preserve"> Thanks. We will not be paying open access fees</w:t>
       </w:r>
     </w:p>
     <w:p>
@@ -2564,7 +2803,6 @@
   <w:style w:type="character" w:default="1" w:styleId="DefaultParagraphFont">
     <w:name w:val="Default Paragraph Font"/>
     <w:uiPriority w:val="1"/>
-    <w:semiHidden/>
     <w:unhideWhenUsed/>
   </w:style>
   <w:style w:type="table" w:default="1" w:styleId="TableNormal">

--- a/MS/Final_submission/Reviewer_Responses.docx
+++ b/MS/Final_submission/Reviewer_Responses.docx
@@ -103,7 +103,21 @@
           <w:rFonts w:ascii="Calibri" w:hAnsi="Calibri" w:cs="Calibri"/>
           <w:color w:val="4472C4" w:themeColor="accent1"/>
         </w:rPr>
-        <w:t xml:space="preserve">We are glad the Editor and Reviewers found the paper to be well written </w:t>
+        <w:t>We are glad the Editor and Reviewers found the paper to be well written</w:t>
+      </w:r>
+      <w:r>
+        <w:rPr>
+          <w:rFonts w:ascii="Calibri" w:hAnsi="Calibri" w:cs="Calibri"/>
+          <w:color w:val="4472C4" w:themeColor="accent1"/>
+        </w:rPr>
+        <w:t xml:space="preserve"> and</w:t>
+      </w:r>
+      <w:r>
+        <w:rPr>
+          <w:rFonts w:ascii="Calibri" w:hAnsi="Calibri" w:cs="Calibri"/>
+          <w:color w:val="4472C4" w:themeColor="accent1"/>
+        </w:rPr>
+        <w:t xml:space="preserve"> </w:t>
       </w:r>
       <w:r>
         <w:rPr>
@@ -629,17 +643,17 @@
           <w:iCs/>
           <w:color w:val="4472C4" w:themeColor="accent1"/>
         </w:rPr>
-        <w:t xml:space="preserve"> (critical thermal maximum: </w:t>
-      </w:r>
-      <w:proofErr w:type="spellStart"/>
+        <w:t xml:space="preserve"> (critical thermal maximum: CT</w:t>
+      </w:r>
       <w:r>
         <w:rPr>
           <w:rFonts w:ascii="Calibri" w:hAnsi="Calibri" w:cs="Calibri"/>
           <w:i/>
           <w:iCs/>
           <w:color w:val="4472C4" w:themeColor="accent1"/>
-        </w:rPr>
-        <w:t>CT</w:t>
+          <w:vertAlign w:val="subscript"/>
+        </w:rPr>
+        <w:t>max</w:t>
       </w:r>
       <w:r>
         <w:rPr>
@@ -647,11 +661,10 @@
           <w:i/>
           <w:iCs/>
           <w:color w:val="4472C4" w:themeColor="accent1"/>
-          <w:vertAlign w:val="subscript"/>
-        </w:rPr>
-        <w:t>max</w:t>
-      </w:r>
-      <w:proofErr w:type="spellEnd"/>
+        </w:rPr>
+        <w:t xml:space="preserve"> &amp; thermal preference: </w:t>
+      </w:r>
+      <w:proofErr w:type="spellStart"/>
       <w:r>
         <w:rPr>
           <w:rFonts w:ascii="Calibri" w:hAnsi="Calibri" w:cs="Calibri"/>
@@ -659,29 +672,29 @@
           <w:iCs/>
           <w:color w:val="4472C4" w:themeColor="accent1"/>
         </w:rPr>
-        <w:t xml:space="preserve"> &amp; thermal preference: </w:t>
-      </w:r>
-      <w:proofErr w:type="spellStart"/>
+        <w:t>T</w:t>
+      </w:r>
       <w:r>
         <w:rPr>
           <w:rFonts w:ascii="Calibri" w:hAnsi="Calibri" w:cs="Calibri"/>
           <w:i/>
           <w:iCs/>
           <w:color w:val="4472C4" w:themeColor="accent1"/>
-        </w:rPr>
-        <w:t>T</w:t>
-      </w:r>
+          <w:vertAlign w:val="subscript"/>
+        </w:rPr>
+        <w:t>pref</w:t>
+      </w:r>
+      <w:proofErr w:type="spellEnd"/>
       <w:r>
         <w:rPr>
           <w:rFonts w:ascii="Calibri" w:hAnsi="Calibri" w:cs="Calibri"/>
           <w:i/>
           <w:iCs/>
           <w:color w:val="4472C4" w:themeColor="accent1"/>
-          <w:vertAlign w:val="subscript"/>
-        </w:rPr>
-        <w:t>pref</w:t>
-      </w:r>
-      <w:proofErr w:type="spellEnd"/>
+        </w:rPr>
+        <w:t>) in a common skink (</w:t>
+      </w:r>
+      <w:proofErr w:type="spellStart"/>
       <w:r>
         <w:rPr>
           <w:rFonts w:ascii="Calibri" w:hAnsi="Calibri" w:cs="Calibri"/>
@@ -689,9 +702,9 @@
           <w:iCs/>
           <w:color w:val="4472C4" w:themeColor="accent1"/>
         </w:rPr>
-        <w:t>) in a common skink (</w:t>
-      </w:r>
-      <w:proofErr w:type="spellStart"/>
+        <w:t>Lampropholis</w:t>
+      </w:r>
+      <w:proofErr w:type="spellEnd"/>
       <w:r>
         <w:rPr>
           <w:rFonts w:ascii="Calibri" w:hAnsi="Calibri" w:cs="Calibri"/>
@@ -699,9 +712,9 @@
           <w:iCs/>
           <w:color w:val="4472C4" w:themeColor="accent1"/>
         </w:rPr>
-        <w:t>Lampropholis</w:t>
-      </w:r>
-      <w:proofErr w:type="spellEnd"/>
+        <w:t xml:space="preserve"> </w:t>
+      </w:r>
+      <w:proofErr w:type="spellStart"/>
       <w:r>
         <w:rPr>
           <w:rFonts w:ascii="Calibri" w:hAnsi="Calibri" w:cs="Calibri"/>
@@ -709,9 +722,9 @@
           <w:iCs/>
           <w:color w:val="4472C4" w:themeColor="accent1"/>
         </w:rPr>
-        <w:t xml:space="preserve"> </w:t>
-      </w:r>
-      <w:proofErr w:type="spellStart"/>
+        <w:t>delicata</w:t>
+      </w:r>
+      <w:proofErr w:type="spellEnd"/>
       <w:r>
         <w:rPr>
           <w:rFonts w:ascii="Calibri" w:hAnsi="Calibri" w:cs="Calibri"/>
@@ -719,37 +732,38 @@
           <w:iCs/>
           <w:color w:val="4472C4" w:themeColor="accent1"/>
         </w:rPr>
-        <w:t>delicata</w:t>
-      </w:r>
-      <w:proofErr w:type="spellEnd"/>
-      <w:r>
-        <w:rPr>
-          <w:rFonts w:ascii="Calibri" w:hAnsi="Calibri" w:cs="Calibri"/>
+        <w:t xml:space="preserve">). We then compared our experimental findings more broadly across </w:t>
+      </w:r>
+      <w:r>
+        <w:rPr>
+          <w:rFonts w:ascii="Calibri" w:hAnsi="Calibri" w:cs="Calibri"/>
+          <w:b/>
+          <w:bCs/>
           <w:i/>
           <w:iCs/>
           <w:color w:val="4472C4" w:themeColor="accent1"/>
         </w:rPr>
-        <w:t xml:space="preserve">). We then compared our experimental findings more broadly across </w:t>
-      </w:r>
-      <w:r>
-        <w:rPr>
-          <w:rFonts w:ascii="Calibri" w:hAnsi="Calibri" w:cs="Calibri"/>
-          <w:b/>
-          <w:bCs/>
+        <w:t>reptiles (snakes, lizards, turtles)</w:t>
+      </w:r>
+      <w:r>
+        <w:rPr>
+          <w:rFonts w:ascii="Calibri" w:hAnsi="Calibri" w:cs="Calibri"/>
           <w:i/>
           <w:iCs/>
           <w:color w:val="4472C4" w:themeColor="accent1"/>
         </w:rPr>
-        <w:t>reptiles (snakes, lizards, turtles)</w:t>
-      </w:r>
-      <w:r>
-        <w:rPr>
-          <w:rFonts w:ascii="Calibri" w:hAnsi="Calibri" w:cs="Calibri"/>
+        <w:t xml:space="preserve"> using meta-analysis. In both our experimental study and meta-analysis, we did not find evidence that developmental environments </w:t>
+      </w:r>
+      <w:r>
+        <w:rPr>
+          <w:rFonts w:ascii="Calibri" w:hAnsi="Calibri" w:cs="Calibri"/>
+          <w:b/>
+          <w:bCs/>
           <w:i/>
           <w:iCs/>
           <w:color w:val="4472C4" w:themeColor="accent1"/>
         </w:rPr>
-        <w:t xml:space="preserve"> using meta-analysis. In both our experimental study and meta-analysis, we did not find evidence that developmental environments </w:t>
+        <w:t>influence CT</w:t>
       </w:r>
       <w:r>
         <w:rPr>
@@ -759,10 +773,10 @@
           <w:i/>
           <w:iCs/>
           <w:color w:val="4472C4" w:themeColor="accent1"/>
-        </w:rPr>
-        <w:t xml:space="preserve">influence </w:t>
-      </w:r>
-      <w:proofErr w:type="spellStart"/>
+          <w:vertAlign w:val="subscript"/>
+        </w:rPr>
+        <w:t>max</w:t>
+      </w:r>
       <w:r>
         <w:rPr>
           <w:rFonts w:ascii="Calibri" w:hAnsi="Calibri" w:cs="Calibri"/>
@@ -772,8 +786,9 @@
           <w:iCs/>
           <w:color w:val="4472C4" w:themeColor="accent1"/>
         </w:rPr>
-        <w:t>CT</w:t>
-      </w:r>
+        <w:t xml:space="preserve"> or </w:t>
+      </w:r>
+      <w:proofErr w:type="spellStart"/>
       <w:r>
         <w:rPr>
           <w:rFonts w:ascii="Calibri" w:hAnsi="Calibri" w:cs="Calibri"/>
@@ -782,11 +797,9 @@
           <w:i/>
           <w:iCs/>
           <w:color w:val="4472C4" w:themeColor="accent1"/>
-          <w:vertAlign w:val="subscript"/>
-        </w:rPr>
-        <w:t>max</w:t>
-      </w:r>
-      <w:proofErr w:type="spellEnd"/>
+        </w:rPr>
+        <w:t>T</w:t>
+      </w:r>
       <w:r>
         <w:rPr>
           <w:rFonts w:ascii="Calibri" w:hAnsi="Calibri" w:cs="Calibri"/>
@@ -795,62 +808,28 @@
           <w:i/>
           <w:iCs/>
           <w:color w:val="4472C4" w:themeColor="accent1"/>
-        </w:rPr>
-        <w:t xml:space="preserve"> or </w:t>
-      </w:r>
-      <w:proofErr w:type="spellStart"/>
-      <w:proofErr w:type="gramStart"/>
-      <w:r>
-        <w:rPr>
-          <w:rFonts w:ascii="Calibri" w:hAnsi="Calibri" w:cs="Calibri"/>
-          <w:b/>
-          <w:bCs/>
+          <w:vertAlign w:val="subscript"/>
+        </w:rPr>
+        <w:t>pref</w:t>
+      </w:r>
+      <w:proofErr w:type="spellEnd"/>
+      <w:r>
+        <w:rPr>
+          <w:rFonts w:ascii="Calibri" w:hAnsi="Calibri" w:cs="Calibri"/>
           <w:i/>
           <w:iCs/>
           <w:color w:val="4472C4" w:themeColor="accent1"/>
         </w:rPr>
-        <w:t>T</w:t>
-      </w:r>
-      <w:r>
-        <w:rPr>
-          <w:rFonts w:ascii="Calibri" w:hAnsi="Calibri" w:cs="Calibri"/>
-          <w:b/>
-          <w:bCs/>
+        <w:t xml:space="preserve"> </w:t>
+      </w:r>
+      <w:r>
+        <w:rPr>
+          <w:rFonts w:ascii="Calibri" w:hAnsi="Calibri" w:cs="Calibri"/>
           <w:i/>
           <w:iCs/>
           <w:color w:val="4472C4" w:themeColor="accent1"/>
-          <w:vertAlign w:val="subscript"/>
-        </w:rPr>
-        <w:t>pref</w:t>
-      </w:r>
-      <w:proofErr w:type="spellEnd"/>
-      <w:r>
-        <w:rPr>
-          <w:rFonts w:ascii="Calibri" w:hAnsi="Calibri" w:cs="Calibri"/>
-          <w:i/>
-          <w:iCs/>
-          <w:color w:val="4472C4" w:themeColor="accent1"/>
-        </w:rPr>
-        <w:t xml:space="preserve"> </w:t>
-      </w:r>
-      <w:r>
-        <w:rPr>
-          <w:rFonts w:ascii="Calibri" w:hAnsi="Calibri" w:cs="Calibri"/>
-          <w:i/>
-          <w:iCs/>
-          <w:color w:val="4472C4" w:themeColor="accent1"/>
-        </w:rPr>
-        <w:t>.</w:t>
-      </w:r>
-      <w:proofErr w:type="gramEnd"/>
-      <w:r>
-        <w:rPr>
-          <w:rFonts w:ascii="Calibri" w:hAnsi="Calibri" w:cs="Calibri"/>
-          <w:i/>
-          <w:iCs/>
-          <w:color w:val="4472C4" w:themeColor="accent1"/>
-        </w:rPr>
-        <w:t xml:space="preserve"> Furthermore, the effects of developmental environments on thermal physiology did not vary by age, taxon, or climate zone (temperate/tropical). </w:t>
+        </w:rPr>
+        <w:t xml:space="preserve">. Furthermore, the effects of developmental environments on thermal physiology did not vary by age, taxon, or climate zone (temperate/tropical). </w:t>
       </w:r>
       <w:r>
         <w:rPr>
@@ -2803,6 +2782,7 @@
   <w:style w:type="character" w:default="1" w:styleId="DefaultParagraphFont">
     <w:name w:val="Default Paragraph Font"/>
     <w:uiPriority w:val="1"/>
+    <w:semiHidden/>
     <w:unhideWhenUsed/>
   </w:style>
   <w:style w:type="table" w:default="1" w:styleId="TableNormal">

--- a/MS/Final_submission/Reviewer_Responses.docx
+++ b/MS/Final_submission/Reviewer_Responses.docx
@@ -209,29 +209,13 @@
         </w:rPr>
         <w:t xml:space="preserve"> </w:t>
       </w:r>
-      <w:proofErr w:type="gramStart"/>
-      <w:r>
-        <w:rPr>
-          <w:rFonts w:ascii="Calibri" w:hAnsi="Calibri" w:cs="Calibri"/>
-          <w:color w:val="4472C4" w:themeColor="accent1"/>
-        </w:rPr>
-        <w:t>comments</w:t>
-      </w:r>
-      <w:r>
-        <w:rPr>
-          <w:rFonts w:ascii="Calibri" w:hAnsi="Calibri" w:cs="Calibri"/>
-          <w:color w:val="4472C4" w:themeColor="accent1"/>
-        </w:rPr>
-        <w:t>,</w:t>
-      </w:r>
-      <w:r>
-        <w:rPr>
-          <w:rFonts w:ascii="Calibri" w:hAnsi="Calibri" w:cs="Calibri"/>
-          <w:color w:val="4472C4" w:themeColor="accent1"/>
-        </w:rPr>
-        <w:t xml:space="preserve"> and</w:t>
-      </w:r>
-      <w:proofErr w:type="gramEnd"/>
+      <w:r>
+        <w:rPr>
+          <w:rFonts w:ascii="Calibri" w:hAnsi="Calibri" w:cs="Calibri"/>
+          <w:color w:val="4472C4" w:themeColor="accent1"/>
+        </w:rPr>
+        <w:t>comments and</w:t>
+      </w:r>
       <w:r>
         <w:rPr>
           <w:rFonts w:ascii="Calibri" w:hAnsi="Calibri" w:cs="Calibri"/>
@@ -590,7 +574,21 @@
           <w:rFonts w:ascii="Calibri" w:hAnsi="Calibri" w:cs="Calibri"/>
           <w:color w:val="4472C4" w:themeColor="accent1"/>
         </w:rPr>
-        <w:t xml:space="preserve">With respect to point (2), while we agree, it’s unclear exactly what we should change this to without making the title verbose. Our study does in fact cover nearly all major reptile clades (snakes, lizards, turtles, tuatara), and we feel that it is appropriate to say “reptiles. Having said that, we agree clarification is needed. As such, we have now revised the abstract to clarify what we mean when we say “reptiles”. We have also added in important limitations to the abstract, as suggested here and by R3. Our revised abstract now reads as follows with bold text the changes made: </w:t>
+        <w:t>With respect to point (2), while we agree, it’s unclear exactly what we should change this to without making the title verbose. Our study does in fact cover nearly all major reptile clades (snakes, lizards, turtles, tuatara), and we feel that it is appropriate to say “reptiles</w:t>
+      </w:r>
+      <w:r>
+        <w:rPr>
+          <w:rFonts w:ascii="Calibri" w:hAnsi="Calibri" w:cs="Calibri"/>
+          <w:color w:val="4472C4" w:themeColor="accent1"/>
+        </w:rPr>
+        <w:t>”</w:t>
+      </w:r>
+      <w:r>
+        <w:rPr>
+          <w:rFonts w:ascii="Calibri" w:hAnsi="Calibri" w:cs="Calibri"/>
+          <w:color w:val="4472C4" w:themeColor="accent1"/>
+        </w:rPr>
+        <w:t xml:space="preserve">. Having said that, we agree clarification is needed. As such, we have now revised the abstract to clarify what we mean when we say “reptiles”. We have also added in important limitations to the abstract, as suggested here and by R3. Our revised abstract now reads as follows with bold text the changes made: </w:t>
       </w:r>
     </w:p>
     <w:p>
@@ -763,8 +761,9 @@
           <w:iCs/>
           <w:color w:val="4472C4" w:themeColor="accent1"/>
         </w:rPr>
-        <w:t>influence CT</w:t>
-      </w:r>
+        <w:t xml:space="preserve">influence </w:t>
+      </w:r>
+      <w:proofErr w:type="spellStart"/>
       <w:r>
         <w:rPr>
           <w:rFonts w:ascii="Calibri" w:hAnsi="Calibri" w:cs="Calibri"/>
@@ -773,10 +772,22 @@
           <w:i/>
           <w:iCs/>
           <w:color w:val="4472C4" w:themeColor="accent1"/>
+        </w:rPr>
+        <w:t>CT</w:t>
+      </w:r>
+      <w:r>
+        <w:rPr>
+          <w:rFonts w:ascii="Calibri" w:hAnsi="Calibri" w:cs="Calibri"/>
+          <w:b/>
+          <w:bCs/>
+          <w:i/>
+          <w:iCs/>
+          <w:color w:val="4472C4" w:themeColor="accent1"/>
           <w:vertAlign w:val="subscript"/>
         </w:rPr>
         <w:t>max</w:t>
       </w:r>
+      <w:proofErr w:type="spellEnd"/>
       <w:r>
         <w:rPr>
           <w:rFonts w:ascii="Calibri" w:hAnsi="Calibri" w:cs="Calibri"/>
@@ -965,14 +976,21 @@
           <w:rFonts w:ascii="Calibri" w:hAnsi="Calibri" w:cs="Calibri"/>
           <w:color w:val="4472C4" w:themeColor="accent1"/>
         </w:rPr>
-        <w:t xml:space="preserve">: Thanks! We’re </w:t>
-      </w:r>
-      <w:r>
-        <w:rPr>
-          <w:rFonts w:ascii="Calibri" w:hAnsi="Calibri" w:cs="Calibri"/>
-          <w:color w:val="4472C4" w:themeColor="accent1"/>
-        </w:rPr>
-        <w:t>we appreciate</w:t>
+        <w:t xml:space="preserve">: Thanks! </w:t>
+      </w:r>
+      <w:r>
+        <w:rPr>
+          <w:rFonts w:ascii="Calibri" w:hAnsi="Calibri" w:cs="Calibri"/>
+          <w:color w:val="4472C4" w:themeColor="accent1"/>
+        </w:rPr>
+        <w:t>W</w:t>
+      </w:r>
+      <w:r>
+        <w:rPr>
+          <w:rFonts w:ascii="Calibri" w:hAnsi="Calibri" w:cs="Calibri"/>
+          <w:color w:val="4472C4" w:themeColor="accent1"/>
+        </w:rPr>
+        <w:t>e appreciate</w:t>
       </w:r>
       <w:r>
         <w:rPr>
@@ -993,21 +1011,21 @@
           <w:rFonts w:ascii="Calibri" w:hAnsi="Calibri" w:cs="Calibri"/>
           <w:color w:val="4472C4" w:themeColor="accent1"/>
         </w:rPr>
-        <w:t xml:space="preserve"> for</w:t>
-      </w:r>
-      <w:r>
-        <w:rPr>
-          <w:rFonts w:ascii="Calibri" w:hAnsi="Calibri" w:cs="Calibri"/>
-          <w:color w:val="4472C4" w:themeColor="accent1"/>
-        </w:rPr>
-        <w:t xml:space="preserve"> </w:t>
-      </w:r>
-      <w:r>
-        <w:rPr>
-          <w:rFonts w:ascii="Calibri" w:hAnsi="Calibri" w:cs="Calibri"/>
-          <w:color w:val="4472C4" w:themeColor="accent1"/>
-        </w:rPr>
-        <w:t xml:space="preserve">their valuable suggestions that </w:t>
+        <w:t xml:space="preserve">’s </w:t>
+      </w:r>
+      <w:r>
+        <w:rPr>
+          <w:rFonts w:ascii="Calibri" w:hAnsi="Calibri" w:cs="Calibri"/>
+          <w:color w:val="4472C4" w:themeColor="accent1"/>
+        </w:rPr>
+        <w:t>valuable suggestions</w:t>
+      </w:r>
+      <w:r>
+        <w:rPr>
+          <w:rFonts w:ascii="Calibri" w:hAnsi="Calibri" w:cs="Calibri"/>
+          <w:color w:val="4472C4" w:themeColor="accent1"/>
+        </w:rPr>
+        <w:t xml:space="preserve">. They </w:t>
       </w:r>
       <w:r>
         <w:rPr>
@@ -1702,14 +1720,56 @@
           <w:rFonts w:ascii="Calibri" w:hAnsi="Calibri" w:cs="Calibri"/>
           <w:color w:val="4472C4" w:themeColor="accent1"/>
         </w:rPr>
-        <w:t xml:space="preserve"> We feel the word “corroborate” is the most appropriate </w:t>
-      </w:r>
-      <w:r>
-        <w:rPr>
-          <w:rFonts w:ascii="Calibri" w:hAnsi="Calibri" w:cs="Calibri"/>
-          <w:color w:val="4472C4" w:themeColor="accent1"/>
-        </w:rPr>
-        <w:t xml:space="preserve">and so have kept this word here. </w:t>
+        <w:t xml:space="preserve"> “</w:t>
+      </w:r>
+      <w:r>
+        <w:rPr>
+          <w:rFonts w:ascii="Calibri" w:hAnsi="Calibri" w:cs="Calibri"/>
+          <w:color w:val="4472C4" w:themeColor="accent1"/>
+        </w:rPr>
+        <w:t>C</w:t>
+      </w:r>
+      <w:r>
+        <w:rPr>
+          <w:rFonts w:ascii="Calibri" w:hAnsi="Calibri" w:cs="Calibri"/>
+          <w:color w:val="4472C4" w:themeColor="accent1"/>
+        </w:rPr>
+        <w:t>orroborate” is the most appropriate</w:t>
+      </w:r>
+      <w:r>
+        <w:rPr>
+          <w:rFonts w:ascii="Calibri" w:hAnsi="Calibri" w:cs="Calibri"/>
+          <w:color w:val="4472C4" w:themeColor="accent1"/>
+        </w:rPr>
+        <w:t>,</w:t>
+      </w:r>
+      <w:r>
+        <w:rPr>
+          <w:rFonts w:ascii="Calibri" w:hAnsi="Calibri" w:cs="Calibri"/>
+          <w:color w:val="4472C4" w:themeColor="accent1"/>
+        </w:rPr>
+        <w:t xml:space="preserve"> </w:t>
+      </w:r>
+      <w:r>
+        <w:rPr>
+          <w:rFonts w:ascii="Calibri" w:hAnsi="Calibri" w:cs="Calibri"/>
+          <w:color w:val="4472C4" w:themeColor="accent1"/>
+        </w:rPr>
+        <w:t>and so</w:t>
+      </w:r>
+      <w:r>
+        <w:rPr>
+          <w:rFonts w:ascii="Calibri" w:hAnsi="Calibri" w:cs="Calibri"/>
+          <w:color w:val="4472C4" w:themeColor="accent1"/>
+        </w:rPr>
+        <w:t>, we</w:t>
+      </w:r>
+      <w:r>
+        <w:rPr>
+          <w:rFonts w:ascii="Calibri" w:hAnsi="Calibri" w:cs="Calibri"/>
+          <w:color w:val="4472C4" w:themeColor="accent1"/>
+        </w:rPr>
+        <w:t xml:space="preserve"> have kept this word here. </w:t>
       </w:r>
       <w:r>
         <w:rPr>
@@ -1751,7 +1811,14 @@
           <w:rFonts w:ascii="Calibri" w:hAnsi="Calibri" w:cs="Calibri"/>
           <w:color w:val="4472C4" w:themeColor="accent1"/>
         </w:rPr>
-        <w:t xml:space="preserve"> and we are rather implying that future work should be done to test for this relationship</w:t>
+        <w:t>. Rather, we</w:t>
+      </w:r>
+      <w:r>
+        <w:rPr>
+          <w:rFonts w:ascii="Calibri" w:hAnsi="Calibri" w:cs="Calibri"/>
+          <w:color w:val="4472C4" w:themeColor="accent1"/>
+        </w:rPr>
+        <w:t xml:space="preserve"> are implying that future work should be done to test for this relationship</w:t>
       </w:r>
       <w:r>
         <w:rPr>
@@ -2361,7 +2428,42 @@
           <w:rFonts w:ascii="Calibri" w:hAnsi="Calibri" w:cs="Calibri"/>
           <w:color w:val="4472C4" w:themeColor="accent1"/>
         </w:rPr>
-        <w:t xml:space="preserve"> Thanks. We will not be paying open access fees</w:t>
+        <w:t xml:space="preserve"> Thanks</w:t>
+      </w:r>
+      <w:r>
+        <w:rPr>
+          <w:rFonts w:ascii="Calibri" w:hAnsi="Calibri" w:cs="Calibri"/>
+          <w:color w:val="4472C4" w:themeColor="accent1"/>
+        </w:rPr>
+        <w:t>, but w</w:t>
+      </w:r>
+      <w:r>
+        <w:rPr>
+          <w:rFonts w:ascii="Calibri" w:hAnsi="Calibri" w:cs="Calibri"/>
+          <w:color w:val="4472C4" w:themeColor="accent1"/>
+        </w:rPr>
+        <w:t xml:space="preserve">e </w:t>
+      </w:r>
+      <w:r>
+        <w:rPr>
+          <w:rFonts w:ascii="Calibri" w:hAnsi="Calibri" w:cs="Calibri"/>
+          <w:color w:val="4472C4" w:themeColor="accent1"/>
+        </w:rPr>
+        <w:t>do not have resources to cover the</w:t>
+      </w:r>
+      <w:r>
+        <w:rPr>
+          <w:rFonts w:ascii="Calibri" w:hAnsi="Calibri" w:cs="Calibri"/>
+          <w:color w:val="4472C4" w:themeColor="accent1"/>
+        </w:rPr>
+        <w:t xml:space="preserve"> open access fees</w:t>
+      </w:r>
+      <w:r>
+        <w:rPr>
+          <w:rFonts w:ascii="Calibri" w:hAnsi="Calibri" w:cs="Calibri"/>
+          <w:color w:val="4472C4" w:themeColor="accent1"/>
+        </w:rPr>
+        <w:t>.</w:t>
       </w:r>
     </w:p>
     <w:p>
